--- a/DocumentTemplate/English/Consent to travel.docx
+++ b/DocumentTemplate/English/Consent to travel.docx
@@ -170,35 +170,7 @@
                               <w:rPr>
                                 <w:rFonts w:ascii="Cambria" w:hAnsi="Cambria"/>
                               </w:rPr>
-                              <w:t xml:space="preserve">N° 891, </w:t>
-                            </w:r>
-                            <w:proofErr w:type="spellStart"/>
-                            <w:r>
-                              <w:rPr>
-                                <w:rFonts w:ascii="Cambria" w:hAnsi="Cambria"/>
-                              </w:rPr>
-                              <w:t>dated</w:t>
-                            </w:r>
-                            <w:proofErr w:type="spellEnd"/>
-                            <w:r>
-                              <w:rPr>
-                                <w:rFonts w:ascii="Cambria" w:hAnsi="Cambria"/>
-                              </w:rPr>
-                              <w:t xml:space="preserve"> </w:t>
-                            </w:r>
-                            <w:proofErr w:type="spellStart"/>
-                            <w:r>
-                              <w:rPr>
-                                <w:rFonts w:ascii="Cambria" w:hAnsi="Cambria"/>
-                              </w:rPr>
-                              <w:t>June</w:t>
-                            </w:r>
-                            <w:proofErr w:type="spellEnd"/>
-                            <w:r>
-                              <w:rPr>
-                                <w:rFonts w:ascii="Cambria" w:hAnsi="Cambria"/>
-                              </w:rPr>
-                              <w:t xml:space="preserve"> 27, 2013</w:t>
+                              <w:t>N° 891, dated June 27, 2013</w:t>
                             </w:r>
                           </w:p>
                           <w:p>
@@ -225,7 +197,7 @@
               </wp:anchor>
             </w:drawing>
           </mc:Choice>
-          <mc:Fallback xmlns:w16cid="http://schemas.microsoft.com/office/word/2016/wordml/cid" xmlns:am3d="http://schemas.microsoft.com/office/drawing/2017/model3d" xmlns:aink="http://schemas.microsoft.com/office/drawing/2016/ink" xmlns:cx8="http://schemas.microsoft.com/office/drawing/2016/5/14/chartex" xmlns:cx7="http://schemas.microsoft.com/office/drawing/2016/5/13/chartex" xmlns:cx6="http://schemas.microsoft.com/office/drawing/2016/5/12/chartex" xmlns:cx5="http://schemas.microsoft.com/office/drawing/2016/5/11/chartex" xmlns:cx4="http://schemas.microsoft.com/office/drawing/2016/5/10/chartex" xmlns:cx3="http://schemas.microsoft.com/office/drawing/2016/5/9/chartex" xmlns:cx2="http://schemas.microsoft.com/office/drawing/2015/10/21/chartex">
+          <mc:Fallback>
             <w:pict>
               <v:shapetype id="_x0000_t202" coordsize="21600,21600" o:spt="202" path="m,l,21600r21600,l21600,xe">
                 <v:stroke joinstyle="miter"/>
@@ -342,21 +314,7 @@
                         <w:rPr>
                           <w:rFonts w:ascii="Cambria" w:hAnsi="Cambria"/>
                         </w:rPr>
-                        <w:t xml:space="preserve">N° 891, </w:t>
-                      </w:r>
-                      <w:proofErr w:type="spellStart"/>
-                      <w:r>
-                        <w:rPr>
-                          <w:rFonts w:ascii="Cambria" w:hAnsi="Cambria"/>
-                        </w:rPr>
-                        <w:t>dated</w:t>
-                      </w:r>
-                      <w:proofErr w:type="spellEnd"/>
-                      <w:r>
-                        <w:rPr>
-                          <w:rFonts w:ascii="Cambria" w:hAnsi="Cambria"/>
-                        </w:rPr>
-                        <w:t xml:space="preserve"> June 27, 2013</w:t>
+                        <w:t>N° 891, dated June 27, 2013</w:t>
                       </w:r>
                     </w:p>
                     <w:p>
@@ -529,13 +487,9 @@
               </wp:anchor>
             </w:drawing>
           </mc:Choice>
-          <mc:Fallback xmlns:w16cid="http://schemas.microsoft.com/office/word/2016/wordml/cid" xmlns:am3d="http://schemas.microsoft.com/office/drawing/2017/model3d" xmlns:aink="http://schemas.microsoft.com/office/drawing/2016/ink" xmlns:cx8="http://schemas.microsoft.com/office/drawing/2016/5/14/chartex" xmlns:cx7="http://schemas.microsoft.com/office/drawing/2016/5/13/chartex" xmlns:cx6="http://schemas.microsoft.com/office/drawing/2016/5/12/chartex" xmlns:cx5="http://schemas.microsoft.com/office/drawing/2016/5/11/chartex" xmlns:cx4="http://schemas.microsoft.com/office/drawing/2016/5/10/chartex" xmlns:cx3="http://schemas.microsoft.com/office/drawing/2016/5/9/chartex" xmlns:cx2="http://schemas.microsoft.com/office/drawing/2015/10/21/chartex">
+          <mc:Fallback>
             <w:pict>
-              <v:shapetype id="_x0000_t202" coordsize="21600,21600" o:spt="202" path="m,l,21600r21600,l21600,xe">
-                <v:stroke joinstyle="miter"/>
-                <v:path gradientshapeok="t" o:connecttype="rect"/>
-              </v:shapetype>
-              <v:shape id="Text Box 2" o:spid="_x0000_s1026" type="#_x0000_t202" style="position:absolute;margin-left:94.2pt;margin-top:-57.75pt;width:212.25pt;height:112.8pt;z-index:251655168;visibility:visible;mso-wrap-style:square;mso-width-percent:0;mso-height-percent:0;mso-wrap-distance-left:9pt;mso-wrap-distance-top:0;mso-wrap-distance-right:9pt;mso-wrap-distance-bottom:0;mso-position-horizontal:absolute;mso-position-horizontal-relative:text;mso-position-vertical:absolute;mso-position-vertical-relative:text;mso-width-percent:0;mso-height-percent:0;mso-width-relative:margin;mso-height-relative:margin;v-text-anchor:top" o:gfxdata="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" strokecolor="white">
+              <v:shape id="Text Box 2" o:spid="_x0000_s1027" type="#_x0000_t202" style="position:absolute;margin-left:94.2pt;margin-top:-57.75pt;width:212.25pt;height:112.8pt;z-index:251655168;visibility:visible;mso-wrap-style:square;mso-width-percent:0;mso-height-percent:0;mso-wrap-distance-left:9pt;mso-wrap-distance-top:0;mso-wrap-distance-right:9pt;mso-wrap-distance-bottom:0;mso-position-horizontal:absolute;mso-position-horizontal-relative:text;mso-position-vertical:absolute;mso-position-vertical-relative:text;mso-width-percent:0;mso-height-percent:0;mso-width-relative:margin;mso-height-relative:margin;v-text-anchor:top" o:gfxdata="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" strokecolor="white">
                 <v:textbox>
                   <w:txbxContent>
                     <w:p>
@@ -708,19 +662,7 @@
                                 <w:rtl/>
                                 <w:lang w:bidi="ar-LB"/>
                               </w:rPr>
-                              <w:t xml:space="preserve">الجمهورية </w:t>
-                            </w:r>
-                            <w:r>
-                              <w:rPr>
-                                <w:rFonts w:ascii="Traditional Arabic" w:hAnsi="Traditional Arabic" w:cs="Traditional Arabic" w:hint="cs"/>
-                                <w:b/>
-                                <w:bCs/>
-                                <w:sz w:val="28"/>
-                                <w:szCs w:val="28"/>
-                                <w:rtl/>
-                                <w:lang w:bidi="ar-LB"/>
-                              </w:rPr>
-                              <w:t>اللبنانية</w:t>
+                              <w:t>الجمهورية اللبنانية</w:t>
                             </w:r>
                           </w:p>
                           <w:p>
@@ -815,7 +757,7 @@
               </wp:anchor>
             </w:drawing>
           </mc:Choice>
-          <mc:Fallback xmlns:w16cid="http://schemas.microsoft.com/office/word/2016/wordml/cid" xmlns:am3d="http://schemas.microsoft.com/office/drawing/2017/model3d" xmlns:aink="http://schemas.microsoft.com/office/drawing/2016/ink" xmlns:cx8="http://schemas.microsoft.com/office/drawing/2016/5/14/chartex" xmlns:cx7="http://schemas.microsoft.com/office/drawing/2016/5/13/chartex" xmlns:cx6="http://schemas.microsoft.com/office/drawing/2016/5/12/chartex" xmlns:cx5="http://schemas.microsoft.com/office/drawing/2016/5/11/chartex" xmlns:cx4="http://schemas.microsoft.com/office/drawing/2016/5/10/chartex" xmlns:cx3="http://schemas.microsoft.com/office/drawing/2016/5/9/chartex" xmlns:cx2="http://schemas.microsoft.com/office/drawing/2015/10/21/chartex">
+          <mc:Fallback>
             <w:pict>
               <v:shape id="Text Box 1" o:spid="_x0000_s1028" type="#_x0000_t202" style="position:absolute;margin-left:294.75pt;margin-top:-52.5pt;width:211pt;height:93.25pt;z-index:251661312;visibility:visible;mso-wrap-style:square;mso-width-percent:0;mso-height-percent:200;mso-wrap-distance-left:9pt;mso-wrap-distance-top:0;mso-wrap-distance-right:9pt;mso-wrap-distance-bottom:0;mso-position-horizontal:absolute;mso-position-horizontal-relative:text;mso-position-vertical:absolute;mso-position-vertical-relative:text;mso-width-percent:0;mso-height-percent:200;mso-width-relative:margin;mso-height-relative:margin;v-text-anchor:top" o:gfxdata="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" strokecolor="white">
                 <v:textbox style="mso-fit-shape-to-text:t">
@@ -844,19 +786,7 @@
                           <w:rtl/>
                           <w:lang w:bidi="ar-LB"/>
                         </w:rPr>
-                        <w:t xml:space="preserve">الجمهورية </w:t>
-                      </w:r>
-                      <w:r>
-                        <w:rPr>
-                          <w:rFonts w:ascii="Traditional Arabic" w:hAnsi="Traditional Arabic" w:cs="Traditional Arabic" w:hint="cs"/>
-                          <w:b/>
-                          <w:bCs/>
-                          <w:sz w:val="28"/>
-                          <w:szCs w:val="28"/>
-                          <w:rtl/>
-                          <w:lang w:bidi="ar-LB"/>
-                        </w:rPr>
-                        <w:t>اللبنانية</w:t>
+                        <w:t>الجمهورية اللبنانية</w:t>
                       </w:r>
                     </w:p>
                     <w:p>
@@ -3498,27 +3428,7 @@
                 <w:bCs/>
                 <w:lang w:val="en-US"/>
               </w:rPr>
-              <w:t xml:space="preserve">Validate the signatures of the persons signing before me and holder of Identity Cards the numbers of which </w:t>
-            </w:r>
-            <w:proofErr w:type="gramStart"/>
-            <w:r>
-              <w:rPr>
-                <w:rFonts w:asciiTheme="majorHAnsi" w:hAnsiTheme="majorHAnsi"/>
-                <w:b/>
-                <w:bCs/>
-                <w:lang w:val="en-US"/>
-              </w:rPr>
-              <w:t>are mentioned</w:t>
-            </w:r>
-            <w:proofErr w:type="gramEnd"/>
-            <w:r>
-              <w:rPr>
-                <w:rFonts w:asciiTheme="majorHAnsi" w:hAnsiTheme="majorHAnsi"/>
-                <w:b/>
-                <w:bCs/>
-                <w:lang w:val="en-US"/>
-              </w:rPr>
-              <w:t xml:space="preserve"> above.</w:t>
+              <w:t>Validate the signatures of the persons signing before me and holder of Identity Cards the numbers of which are mentioned above.</w:t>
             </w:r>
           </w:p>
           <w:p>
@@ -3587,7 +3497,7 @@
           <w:szCs w:val="24"/>
           <w:lang w:val="en-US"/>
         </w:rPr>
-        <w:t>True Copy of the Original</w:t>
+        <w:t>{o1}</w:t>
       </w:r>
       <w:bookmarkStart w:id="0" w:name="_GoBack"/>
       <w:bookmarkEnd w:id="0"/>
